--- a/Practica2_UD6_documentar_el_código-Tomas,Ethan.docx
+++ b/Practica2_UD6_documentar_el_código-Tomas,Ethan.docx
@@ -797,90 +797,47 @@
           <w:noProof/>
         </w:rPr>
       </w:pPr>
-    </w:p>
-    <w:p>
-      <w:pPr>
-        <w:rPr>
-          <w:noProof/>
-        </w:rPr>
-      </w:pPr>
-    </w:p>
-    <w:p>
-      <w:pPr>
-        <w:rPr>
-          <w:noProof/>
-        </w:rPr>
-      </w:pPr>
-    </w:p>
-    <w:p>
-      <w:pPr>
-        <w:rPr>
-          <w:noProof/>
-        </w:rPr>
-      </w:pPr>
-    </w:p>
-    <w:p>
-      <w:pPr>
-        <w:rPr>
-          <w:noProof/>
-        </w:rPr>
-      </w:pPr>
-    </w:p>
-    <w:p>
-      <w:pPr>
-        <w:rPr>
-          <w:noProof/>
-        </w:rPr>
-      </w:pPr>
-    </w:p>
-    <w:p>
-      <w:pPr>
-        <w:rPr>
-          <w:noProof/>
-        </w:rPr>
-      </w:pPr>
-    </w:p>
-    <w:p>
-      <w:pPr>
-        <w:rPr>
-          <w:noProof/>
-        </w:rPr>
-      </w:pPr>
-    </w:p>
-    <w:p>
-      <w:pPr>
-        <w:rPr>
-          <w:noProof/>
-        </w:rPr>
-      </w:pPr>
-    </w:p>
-    <w:p>
-      <w:pPr>
-        <w:rPr>
-          <w:noProof/>
-        </w:rPr>
-      </w:pPr>
-    </w:p>
-    <w:p>
-      <w:pPr>
-        <w:rPr>
-          <w:noProof/>
-        </w:rPr>
-      </w:pPr>
-    </w:p>
-    <w:p>
-      <w:pPr>
-        <w:rPr>
-          <w:noProof/>
-        </w:rPr>
-      </w:pPr>
-    </w:p>
-    <w:p>
-      <w:pPr>
-        <w:rPr>
-          <w:noProof/>
-        </w:rPr>
-      </w:pPr>
+      <w:r>
+        <w:rPr>
+          <w:noProof/>
+        </w:rPr>
+        <w:lastRenderedPageBreak/>
+        <w:drawing>
+          <wp:inline distT="0" distB="0" distL="0" distR="0" wp14:anchorId="02912748" wp14:editId="57EA6834">
+            <wp:extent cx="6479540" cy="2934335"/>
+            <wp:effectExtent l="0" t="0" r="0" b="0"/>
+            <wp:docPr id="4" name="Imagen 4"/>
+            <wp:cNvGraphicFramePr>
+              <a:graphicFrameLocks xmlns:a="http://schemas.openxmlformats.org/drawingml/2006/main" noChangeAspect="1"/>
+            </wp:cNvGraphicFramePr>
+            <a:graphic xmlns:a="http://schemas.openxmlformats.org/drawingml/2006/main">
+              <a:graphicData uri="http://schemas.openxmlformats.org/drawingml/2006/picture">
+                <pic:pic xmlns:pic="http://schemas.openxmlformats.org/drawingml/2006/picture">
+                  <pic:nvPicPr>
+                    <pic:cNvPr id="1" name=""/>
+                    <pic:cNvPicPr/>
+                  </pic:nvPicPr>
+                  <pic:blipFill>
+                    <a:blip r:embed="rId10"/>
+                    <a:stretch>
+                      <a:fillRect/>
+                    </a:stretch>
+                  </pic:blipFill>
+                  <pic:spPr>
+                    <a:xfrm>
+                      <a:off x="0" y="0"/>
+                      <a:ext cx="6479540" cy="2934335"/>
+                    </a:xfrm>
+                    <a:prstGeom prst="rect">
+                      <a:avLst/>
+                    </a:prstGeom>
+                  </pic:spPr>
+                </pic:pic>
+              </a:graphicData>
+            </a:graphic>
+          </wp:inline>
+        </w:drawing>
+      </w:r>
     </w:p>
     <w:p>
       <w:pPr>
@@ -921,31 +878,112 @@
           <w:noProof/>
         </w:rPr>
       </w:pPr>
-    </w:p>
-    <w:p>
-      <w:pPr>
-        <w:rPr>
-          <w:noProof/>
-        </w:rPr>
-      </w:pPr>
-    </w:p>
-    <w:p>
-      <w:pPr>
-        <w:rPr>
-          <w:noProof/>
-        </w:rPr>
-      </w:pPr>
-    </w:p>
-    <w:p>
-      <w:pPr>
-        <w:rPr>
-          <w:noProof/>
-        </w:rPr>
-      </w:pPr>
-      <w:r>
-        <w:rPr>
-          <w:noProof/>
-        </w:rPr>
+      <w:r>
+        <w:rPr>
+          <w:noProof/>
+        </w:rPr>
+        <w:drawing>
+          <wp:anchor distT="0" distB="0" distL="114300" distR="114300" simplePos="0" relativeHeight="251661312" behindDoc="0" locked="0" layoutInCell="1" allowOverlap="1" wp14:anchorId="59AB0359" wp14:editId="25E35122">
+            <wp:simplePos x="0" y="0"/>
+            <wp:positionH relativeFrom="margin">
+              <wp:align>center</wp:align>
+            </wp:positionH>
+            <wp:positionV relativeFrom="paragraph">
+              <wp:posOffset>95423</wp:posOffset>
+            </wp:positionV>
+            <wp:extent cx="3688080" cy="4927600"/>
+            <wp:effectExtent l="0" t="0" r="7620" b="6350"/>
+            <wp:wrapSquare wrapText="bothSides"/>
+            <wp:docPr id="7" name="Imagen 7"/>
+            <wp:cNvGraphicFramePr>
+              <a:graphicFrameLocks xmlns:a="http://schemas.openxmlformats.org/drawingml/2006/main" noChangeAspect="1"/>
+            </wp:cNvGraphicFramePr>
+            <a:graphic xmlns:a="http://schemas.openxmlformats.org/drawingml/2006/main">
+              <a:graphicData uri="http://schemas.openxmlformats.org/drawingml/2006/picture">
+                <pic:pic xmlns:pic="http://schemas.openxmlformats.org/drawingml/2006/picture">
+                  <pic:nvPicPr>
+                    <pic:cNvPr id="1" name=""/>
+                    <pic:cNvPicPr/>
+                  </pic:nvPicPr>
+                  <pic:blipFill>
+                    <a:blip r:embed="rId11">
+                      <a:extLst>
+                        <a:ext uri="{28A0092B-C50C-407E-A947-70E740481C1C}">
+                          <a14:useLocalDpi xmlns:a14="http://schemas.microsoft.com/office/drawing/2010/main" val="0"/>
+                        </a:ext>
+                      </a:extLst>
+                    </a:blip>
+                    <a:stretch>
+                      <a:fillRect/>
+                    </a:stretch>
+                  </pic:blipFill>
+                  <pic:spPr>
+                    <a:xfrm>
+                      <a:off x="0" y="0"/>
+                      <a:ext cx="3688080" cy="4927600"/>
+                    </a:xfrm>
+                    <a:prstGeom prst="rect">
+                      <a:avLst/>
+                    </a:prstGeom>
+                  </pic:spPr>
+                </pic:pic>
+              </a:graphicData>
+            </a:graphic>
+            <wp14:sizeRelH relativeFrom="margin">
+              <wp14:pctWidth>0</wp14:pctWidth>
+            </wp14:sizeRelH>
+            <wp14:sizeRelV relativeFrom="margin">
+              <wp14:pctHeight>0</wp14:pctHeight>
+            </wp14:sizeRelV>
+          </wp:anchor>
+        </w:drawing>
+      </w:r>
+    </w:p>
+    <w:p>
+      <w:pPr>
+        <w:rPr>
+          <w:noProof/>
+        </w:rPr>
+      </w:pPr>
+    </w:p>
+    <w:p>
+      <w:pPr>
+        <w:rPr>
+          <w:noProof/>
+        </w:rPr>
+      </w:pPr>
+    </w:p>
+    <w:p>
+      <w:pPr>
+        <w:rPr>
+          <w:noProof/>
+        </w:rPr>
+      </w:pPr>
+    </w:p>
+    <w:p>
+      <w:pPr>
+        <w:rPr>
+          <w:noProof/>
+        </w:rPr>
+      </w:pPr>
+      <w:r>
+        <w:rPr>
+          <w:noProof/>
+        </w:rPr>
+        <w:br w:type="page"/>
+      </w:r>
+    </w:p>
+    <w:p>
+      <w:pPr>
+        <w:rPr>
+          <w:noProof/>
+        </w:rPr>
+      </w:pPr>
+      <w:r>
+        <w:rPr>
+          <w:noProof/>
+        </w:rPr>
+        <w:lastRenderedPageBreak/>
         <w:t>5. Muestra el resultado de la documentación:</w:t>
       </w:r>
     </w:p>
@@ -959,7 +997,411 @@
         <w:rPr>
           <w:noProof/>
         </w:rPr>
-        <w:t>Muestra elfichero index.html en el Navegador integrado en Eclipse y muestra capturas de TODO su contenido. Fijate enla correspondencia entre las descripciones y tags de las páginas web (html) generadas.</w:t>
+        <w:t>Muestra el</w:t>
+      </w:r>
+      <w:r>
+        <w:rPr>
+          <w:noProof/>
+        </w:rPr>
+        <w:t xml:space="preserve"> </w:t>
+      </w:r>
+      <w:r>
+        <w:rPr>
+          <w:noProof/>
+        </w:rPr>
+        <w:t>fichero index.html en el Navegador integrado en Eclipse y muestra capturas de TODO su contenido. Fijate en</w:t>
+      </w:r>
+      <w:r>
+        <w:rPr>
+          <w:noProof/>
+        </w:rPr>
+        <w:t xml:space="preserve"> </w:t>
+      </w:r>
+      <w:r>
+        <w:rPr>
+          <w:noProof/>
+        </w:rPr>
+        <w:t>la correspondencia entre las descripciones y tags de las páginas web (html) generadas.</w:t>
+      </w:r>
+    </w:p>
+    <w:p>
+      <w:pPr>
+        <w:rPr>
+          <w:noProof/>
+        </w:rPr>
+      </w:pPr>
+      <w:r>
+        <w:rPr>
+          <w:noProof/>
+        </w:rPr>
+        <w:drawing>
+          <wp:anchor distT="0" distB="0" distL="114300" distR="114300" simplePos="0" relativeHeight="251662336" behindDoc="0" locked="0" layoutInCell="1" allowOverlap="1" wp14:anchorId="178BA0E0" wp14:editId="7406C66B">
+            <wp:simplePos x="0" y="0"/>
+            <wp:positionH relativeFrom="margin">
+              <wp:align>right</wp:align>
+            </wp:positionH>
+            <wp:positionV relativeFrom="paragraph">
+              <wp:posOffset>2653145</wp:posOffset>
+            </wp:positionV>
+            <wp:extent cx="6479540" cy="2463165"/>
+            <wp:effectExtent l="0" t="0" r="0" b="0"/>
+            <wp:wrapSquare wrapText="bothSides"/>
+            <wp:docPr id="9" name="Imagen 9"/>
+            <wp:cNvGraphicFramePr>
+              <a:graphicFrameLocks xmlns:a="http://schemas.openxmlformats.org/drawingml/2006/main" noChangeAspect="1"/>
+            </wp:cNvGraphicFramePr>
+            <a:graphic xmlns:a="http://schemas.openxmlformats.org/drawingml/2006/main">
+              <a:graphicData uri="http://schemas.openxmlformats.org/drawingml/2006/picture">
+                <pic:pic xmlns:pic="http://schemas.openxmlformats.org/drawingml/2006/picture">
+                  <pic:nvPicPr>
+                    <pic:cNvPr id="1" name=""/>
+                    <pic:cNvPicPr/>
+                  </pic:nvPicPr>
+                  <pic:blipFill>
+                    <a:blip r:embed="rId12" cstate="print">
+                      <a:extLst>
+                        <a:ext uri="{28A0092B-C50C-407E-A947-70E740481C1C}">
+                          <a14:useLocalDpi xmlns:a14="http://schemas.microsoft.com/office/drawing/2010/main" val="0"/>
+                        </a:ext>
+                      </a:extLst>
+                    </a:blip>
+                    <a:stretch>
+                      <a:fillRect/>
+                    </a:stretch>
+                  </pic:blipFill>
+                  <pic:spPr>
+                    <a:xfrm>
+                      <a:off x="0" y="0"/>
+                      <a:ext cx="6479540" cy="2463165"/>
+                    </a:xfrm>
+                    <a:prstGeom prst="rect">
+                      <a:avLst/>
+                    </a:prstGeom>
+                  </pic:spPr>
+                </pic:pic>
+              </a:graphicData>
+            </a:graphic>
+          </wp:anchor>
+        </w:drawing>
+      </w:r>
+      <w:r>
+        <w:rPr>
+          <w:noProof/>
+        </w:rPr>
+        <w:drawing>
+          <wp:inline distT="0" distB="0" distL="0" distR="0" wp14:anchorId="0CC7F500" wp14:editId="33CF1D60">
+            <wp:extent cx="6479540" cy="2417445"/>
+            <wp:effectExtent l="0" t="0" r="0" b="1905"/>
+            <wp:docPr id="8" name="Imagen 8"/>
+            <wp:cNvGraphicFramePr>
+              <a:graphicFrameLocks xmlns:a="http://schemas.openxmlformats.org/drawingml/2006/main" noChangeAspect="1"/>
+            </wp:cNvGraphicFramePr>
+            <a:graphic xmlns:a="http://schemas.openxmlformats.org/drawingml/2006/main">
+              <a:graphicData uri="http://schemas.openxmlformats.org/drawingml/2006/picture">
+                <pic:pic xmlns:pic="http://schemas.openxmlformats.org/drawingml/2006/picture">
+                  <pic:nvPicPr>
+                    <pic:cNvPr id="1" name=""/>
+                    <pic:cNvPicPr/>
+                  </pic:nvPicPr>
+                  <pic:blipFill>
+                    <a:blip r:embed="rId13"/>
+                    <a:stretch>
+                      <a:fillRect/>
+                    </a:stretch>
+                  </pic:blipFill>
+                  <pic:spPr>
+                    <a:xfrm>
+                      <a:off x="0" y="0"/>
+                      <a:ext cx="6479540" cy="2417445"/>
+                    </a:xfrm>
+                    <a:prstGeom prst="rect">
+                      <a:avLst/>
+                    </a:prstGeom>
+                  </pic:spPr>
+                </pic:pic>
+              </a:graphicData>
+            </a:graphic>
+          </wp:inline>
+        </w:drawing>
+      </w:r>
+    </w:p>
+    <w:p>
+      <w:pPr>
+        <w:rPr>
+          <w:noProof/>
+        </w:rPr>
+      </w:pPr>
+      <w:r>
+        <w:rPr>
+          <w:noProof/>
+        </w:rPr>
+        <w:drawing>
+          <wp:anchor distT="0" distB="0" distL="114300" distR="114300" simplePos="0" relativeHeight="251663360" behindDoc="0" locked="0" layoutInCell="1" allowOverlap="1" wp14:anchorId="0592ADA8" wp14:editId="65C0E46C">
+            <wp:simplePos x="0" y="0"/>
+            <wp:positionH relativeFrom="margin">
+              <wp:align>right</wp:align>
+            </wp:positionH>
+            <wp:positionV relativeFrom="paragraph">
+              <wp:posOffset>2959100</wp:posOffset>
+            </wp:positionV>
+            <wp:extent cx="6479540" cy="3331845"/>
+            <wp:effectExtent l="0" t="0" r="0" b="1905"/>
+            <wp:wrapSquare wrapText="bothSides"/>
+            <wp:docPr id="10" name="Imagen 10"/>
+            <wp:cNvGraphicFramePr>
+              <a:graphicFrameLocks xmlns:a="http://schemas.openxmlformats.org/drawingml/2006/main" noChangeAspect="1"/>
+            </wp:cNvGraphicFramePr>
+            <a:graphic xmlns:a="http://schemas.openxmlformats.org/drawingml/2006/main">
+              <a:graphicData uri="http://schemas.openxmlformats.org/drawingml/2006/picture">
+                <pic:pic xmlns:pic="http://schemas.openxmlformats.org/drawingml/2006/picture">
+                  <pic:nvPicPr>
+                    <pic:cNvPr id="1" name=""/>
+                    <pic:cNvPicPr/>
+                  </pic:nvPicPr>
+                  <pic:blipFill>
+                    <a:blip r:embed="rId14" cstate="print">
+                      <a:extLst>
+                        <a:ext uri="{28A0092B-C50C-407E-A947-70E740481C1C}">
+                          <a14:useLocalDpi xmlns:a14="http://schemas.microsoft.com/office/drawing/2010/main" val="0"/>
+                        </a:ext>
+                      </a:extLst>
+                    </a:blip>
+                    <a:stretch>
+                      <a:fillRect/>
+                    </a:stretch>
+                  </pic:blipFill>
+                  <pic:spPr>
+                    <a:xfrm>
+                      <a:off x="0" y="0"/>
+                      <a:ext cx="6479540" cy="3331845"/>
+                    </a:xfrm>
+                    <a:prstGeom prst="rect">
+                      <a:avLst/>
+                    </a:prstGeom>
+                  </pic:spPr>
+                </pic:pic>
+              </a:graphicData>
+            </a:graphic>
+          </wp:anchor>
+        </w:drawing>
+      </w:r>
+    </w:p>
+    <w:p>
+      <w:pPr>
+        <w:rPr>
+          <w:noProof/>
+        </w:rPr>
+      </w:pPr>
+      <w:r>
+        <w:rPr>
+          <w:noProof/>
+        </w:rPr>
+        <w:lastRenderedPageBreak/>
+        <w:drawing>
+          <wp:inline distT="0" distB="0" distL="0" distR="0" wp14:anchorId="37413AD0" wp14:editId="5314C41D">
+            <wp:extent cx="6479540" cy="2538095"/>
+            <wp:effectExtent l="0" t="0" r="0" b="0"/>
+            <wp:docPr id="11" name="Imagen 11"/>
+            <wp:cNvGraphicFramePr>
+              <a:graphicFrameLocks xmlns:a="http://schemas.openxmlformats.org/drawingml/2006/main" noChangeAspect="1"/>
+            </wp:cNvGraphicFramePr>
+            <a:graphic xmlns:a="http://schemas.openxmlformats.org/drawingml/2006/main">
+              <a:graphicData uri="http://schemas.openxmlformats.org/drawingml/2006/picture">
+                <pic:pic xmlns:pic="http://schemas.openxmlformats.org/drawingml/2006/picture">
+                  <pic:nvPicPr>
+                    <pic:cNvPr id="1" name=""/>
+                    <pic:cNvPicPr/>
+                  </pic:nvPicPr>
+                  <pic:blipFill>
+                    <a:blip r:embed="rId15"/>
+                    <a:stretch>
+                      <a:fillRect/>
+                    </a:stretch>
+                  </pic:blipFill>
+                  <pic:spPr>
+                    <a:xfrm>
+                      <a:off x="0" y="0"/>
+                      <a:ext cx="6479540" cy="2538095"/>
+                    </a:xfrm>
+                    <a:prstGeom prst="rect">
+                      <a:avLst/>
+                    </a:prstGeom>
+                  </pic:spPr>
+                </pic:pic>
+              </a:graphicData>
+            </a:graphic>
+          </wp:inline>
+        </w:drawing>
+      </w:r>
+    </w:p>
+    <w:p>
+      <w:pPr>
+        <w:rPr>
+          <w:noProof/>
+        </w:rPr>
+      </w:pPr>
+    </w:p>
+    <w:p>
+      <w:pPr>
+        <w:rPr>
+          <w:noProof/>
+        </w:rPr>
+      </w:pPr>
+      <w:r>
+        <w:rPr>
+          <w:noProof/>
+        </w:rPr>
+        <w:drawing>
+          <wp:inline distT="0" distB="0" distL="0" distR="0" wp14:anchorId="517A7660" wp14:editId="242DDE86">
+            <wp:extent cx="6479540" cy="2840355"/>
+            <wp:effectExtent l="0" t="0" r="0" b="0"/>
+            <wp:docPr id="12" name="Imagen 12"/>
+            <wp:cNvGraphicFramePr>
+              <a:graphicFrameLocks xmlns:a="http://schemas.openxmlformats.org/drawingml/2006/main" noChangeAspect="1"/>
+            </wp:cNvGraphicFramePr>
+            <a:graphic xmlns:a="http://schemas.openxmlformats.org/drawingml/2006/main">
+              <a:graphicData uri="http://schemas.openxmlformats.org/drawingml/2006/picture">
+                <pic:pic xmlns:pic="http://schemas.openxmlformats.org/drawingml/2006/picture">
+                  <pic:nvPicPr>
+                    <pic:cNvPr id="1" name=""/>
+                    <pic:cNvPicPr/>
+                  </pic:nvPicPr>
+                  <pic:blipFill>
+                    <a:blip r:embed="rId16"/>
+                    <a:stretch>
+                      <a:fillRect/>
+                    </a:stretch>
+                  </pic:blipFill>
+                  <pic:spPr>
+                    <a:xfrm>
+                      <a:off x="0" y="0"/>
+                      <a:ext cx="6479540" cy="2840355"/>
+                    </a:xfrm>
+                    <a:prstGeom prst="rect">
+                      <a:avLst/>
+                    </a:prstGeom>
+                  </pic:spPr>
+                </pic:pic>
+              </a:graphicData>
+            </a:graphic>
+          </wp:inline>
+        </w:drawing>
+      </w:r>
+    </w:p>
+    <w:p>
+      <w:pPr>
+        <w:rPr>
+          <w:noProof/>
+        </w:rPr>
+      </w:pPr>
+      <w:r>
+        <w:rPr>
+          <w:noProof/>
+        </w:rPr>
+        <w:drawing>
+          <wp:inline distT="0" distB="0" distL="0" distR="0" wp14:anchorId="59FF8B35" wp14:editId="0FE15919">
+            <wp:extent cx="6479540" cy="2722880"/>
+            <wp:effectExtent l="0" t="0" r="0" b="1270"/>
+            <wp:docPr id="13" name="Imagen 13"/>
+            <wp:cNvGraphicFramePr>
+              <a:graphicFrameLocks xmlns:a="http://schemas.openxmlformats.org/drawingml/2006/main" noChangeAspect="1"/>
+            </wp:cNvGraphicFramePr>
+            <a:graphic xmlns:a="http://schemas.openxmlformats.org/drawingml/2006/main">
+              <a:graphicData uri="http://schemas.openxmlformats.org/drawingml/2006/picture">
+                <pic:pic xmlns:pic="http://schemas.openxmlformats.org/drawingml/2006/picture">
+                  <pic:nvPicPr>
+                    <pic:cNvPr id="1" name=""/>
+                    <pic:cNvPicPr/>
+                  </pic:nvPicPr>
+                  <pic:blipFill>
+                    <a:blip r:embed="rId17"/>
+                    <a:stretch>
+                      <a:fillRect/>
+                    </a:stretch>
+                  </pic:blipFill>
+                  <pic:spPr>
+                    <a:xfrm>
+                      <a:off x="0" y="0"/>
+                      <a:ext cx="6479540" cy="2722880"/>
+                    </a:xfrm>
+                    <a:prstGeom prst="rect">
+                      <a:avLst/>
+                    </a:prstGeom>
+                  </pic:spPr>
+                </pic:pic>
+              </a:graphicData>
+            </a:graphic>
+          </wp:inline>
+        </w:drawing>
+      </w:r>
+    </w:p>
+    <w:p>
+      <w:pPr>
+        <w:rPr>
+          <w:noProof/>
+        </w:rPr>
+      </w:pPr>
+    </w:p>
+    <w:p>
+      <w:pPr>
+        <w:rPr>
+          <w:noProof/>
+        </w:rPr>
+      </w:pPr>
+    </w:p>
+    <w:p>
+      <w:pPr>
+        <w:rPr>
+          <w:noProof/>
+        </w:rPr>
+      </w:pPr>
+    </w:p>
+    <w:p>
+      <w:pPr>
+        <w:rPr>
+          <w:noProof/>
+        </w:rPr>
+      </w:pPr>
+      <w:r>
+        <w:rPr>
+          <w:noProof/>
+        </w:rPr>
+        <w:lastRenderedPageBreak/>
+        <w:drawing>
+          <wp:inline distT="0" distB="0" distL="0" distR="0" wp14:anchorId="74FD9BEB" wp14:editId="7B95A7DA">
+            <wp:extent cx="6479540" cy="1663700"/>
+            <wp:effectExtent l="0" t="0" r="0" b="0"/>
+            <wp:docPr id="14" name="Imagen 14"/>
+            <wp:cNvGraphicFramePr>
+              <a:graphicFrameLocks xmlns:a="http://schemas.openxmlformats.org/drawingml/2006/main" noChangeAspect="1"/>
+            </wp:cNvGraphicFramePr>
+            <a:graphic xmlns:a="http://schemas.openxmlformats.org/drawingml/2006/main">
+              <a:graphicData uri="http://schemas.openxmlformats.org/drawingml/2006/picture">
+                <pic:pic xmlns:pic="http://schemas.openxmlformats.org/drawingml/2006/picture">
+                  <pic:nvPicPr>
+                    <pic:cNvPr id="1" name=""/>
+                    <pic:cNvPicPr/>
+                  </pic:nvPicPr>
+                  <pic:blipFill>
+                    <a:blip r:embed="rId18"/>
+                    <a:stretch>
+                      <a:fillRect/>
+                    </a:stretch>
+                  </pic:blipFill>
+                  <pic:spPr>
+                    <a:xfrm>
+                      <a:off x="0" y="0"/>
+                      <a:ext cx="6479540" cy="1663700"/>
+                    </a:xfrm>
+                    <a:prstGeom prst="rect">
+                      <a:avLst/>
+                    </a:prstGeom>
+                  </pic:spPr>
+                </pic:pic>
+              </a:graphicData>
+            </a:graphic>
+          </wp:inline>
+        </w:drawing>
       </w:r>
     </w:p>
     <w:p>
@@ -1031,6 +1473,203 @@
         <w:rPr>
           <w:noProof/>
         </w:rPr>
+        <w:drawing>
+          <wp:anchor distT="0" distB="0" distL="114300" distR="114300" simplePos="0" relativeHeight="251665408" behindDoc="0" locked="0" layoutInCell="1" allowOverlap="1" wp14:anchorId="4DE71717" wp14:editId="1F3A7FB0">
+            <wp:simplePos x="0" y="0"/>
+            <wp:positionH relativeFrom="margin">
+              <wp:posOffset>3218815</wp:posOffset>
+            </wp:positionH>
+            <wp:positionV relativeFrom="paragraph">
+              <wp:posOffset>247015</wp:posOffset>
+            </wp:positionV>
+            <wp:extent cx="3683000" cy="2550160"/>
+            <wp:effectExtent l="0" t="0" r="0" b="2540"/>
+            <wp:wrapSquare wrapText="bothSides"/>
+            <wp:docPr id="16" name="Imagen 16"/>
+            <wp:cNvGraphicFramePr>
+              <a:graphicFrameLocks xmlns:a="http://schemas.openxmlformats.org/drawingml/2006/main" noChangeAspect="1"/>
+            </wp:cNvGraphicFramePr>
+            <a:graphic xmlns:a="http://schemas.openxmlformats.org/drawingml/2006/main">
+              <a:graphicData uri="http://schemas.openxmlformats.org/drawingml/2006/picture">
+                <pic:pic xmlns:pic="http://schemas.openxmlformats.org/drawingml/2006/picture">
+                  <pic:nvPicPr>
+                    <pic:cNvPr id="1" name=""/>
+                    <pic:cNvPicPr/>
+                  </pic:nvPicPr>
+                  <pic:blipFill rotWithShape="1">
+                    <a:blip r:embed="rId19">
+                      <a:extLst>
+                        <a:ext uri="{28A0092B-C50C-407E-A947-70E740481C1C}">
+                          <a14:useLocalDpi xmlns:a14="http://schemas.microsoft.com/office/drawing/2010/main" val="0"/>
+                        </a:ext>
+                      </a:extLst>
+                    </a:blip>
+                    <a:srcRect r="15034"/>
+                    <a:stretch/>
+                  </pic:blipFill>
+                  <pic:spPr bwMode="auto">
+                    <a:xfrm>
+                      <a:off x="0" y="0"/>
+                      <a:ext cx="3683000" cy="2550160"/>
+                    </a:xfrm>
+                    <a:prstGeom prst="rect">
+                      <a:avLst/>
+                    </a:prstGeom>
+                    <a:ln>
+                      <a:noFill/>
+                    </a:ln>
+                    <a:extLst>
+                      <a:ext uri="{53640926-AAD7-44D8-BBD7-CCE9431645EC}">
+                        <a14:shadowObscured xmlns:a14="http://schemas.microsoft.com/office/drawing/2010/main"/>
+                      </a:ext>
+                    </a:extLst>
+                  </pic:spPr>
+                </pic:pic>
+              </a:graphicData>
+            </a:graphic>
+            <wp14:sizeRelH relativeFrom="margin">
+              <wp14:pctWidth>0</wp14:pctWidth>
+            </wp14:sizeRelH>
+            <wp14:sizeRelV relativeFrom="margin">
+              <wp14:pctHeight>0</wp14:pctHeight>
+            </wp14:sizeRelV>
+          </wp:anchor>
+        </w:drawing>
+      </w:r>
+      <w:r>
+        <w:rPr>
+          <w:noProof/>
+        </w:rPr>
+        <w:drawing>
+          <wp:anchor distT="0" distB="0" distL="114300" distR="114300" simplePos="0" relativeHeight="251664384" behindDoc="0" locked="0" layoutInCell="1" allowOverlap="1" wp14:anchorId="5FB39665" wp14:editId="590F3068">
+            <wp:simplePos x="0" y="0"/>
+            <wp:positionH relativeFrom="margin">
+              <wp:posOffset>-234950</wp:posOffset>
+            </wp:positionH>
+            <wp:positionV relativeFrom="paragraph">
+              <wp:posOffset>139700</wp:posOffset>
+            </wp:positionV>
+            <wp:extent cx="3225800" cy="2701290"/>
+            <wp:effectExtent l="0" t="0" r="0" b="3810"/>
+            <wp:wrapSquare wrapText="bothSides"/>
+            <wp:docPr id="15" name="Imagen 15"/>
+            <wp:cNvGraphicFramePr>
+              <a:graphicFrameLocks xmlns:a="http://schemas.openxmlformats.org/drawingml/2006/main" noChangeAspect="1"/>
+            </wp:cNvGraphicFramePr>
+            <a:graphic xmlns:a="http://schemas.openxmlformats.org/drawingml/2006/main">
+              <a:graphicData uri="http://schemas.openxmlformats.org/drawingml/2006/picture">
+                <pic:pic xmlns:pic="http://schemas.openxmlformats.org/drawingml/2006/picture">
+                  <pic:nvPicPr>
+                    <pic:cNvPr id="1" name=""/>
+                    <pic:cNvPicPr/>
+                  </pic:nvPicPr>
+                  <pic:blipFill>
+                    <a:blip r:embed="rId20" cstate="print">
+                      <a:extLst>
+                        <a:ext uri="{28A0092B-C50C-407E-A947-70E740481C1C}">
+                          <a14:useLocalDpi xmlns:a14="http://schemas.microsoft.com/office/drawing/2010/main" val="0"/>
+                        </a:ext>
+                      </a:extLst>
+                    </a:blip>
+                    <a:stretch>
+                      <a:fillRect/>
+                    </a:stretch>
+                  </pic:blipFill>
+                  <pic:spPr>
+                    <a:xfrm>
+                      <a:off x="0" y="0"/>
+                      <a:ext cx="3225800" cy="2701290"/>
+                    </a:xfrm>
+                    <a:prstGeom prst="rect">
+                      <a:avLst/>
+                    </a:prstGeom>
+                  </pic:spPr>
+                </pic:pic>
+              </a:graphicData>
+            </a:graphic>
+          </wp:anchor>
+        </w:drawing>
+      </w:r>
+    </w:p>
+    <w:p>
+      <w:pPr>
+        <w:rPr>
+          <w:noProof/>
+        </w:rPr>
+      </w:pPr>
+    </w:p>
+    <w:p>
+      <w:pPr>
+        <w:rPr>
+          <w:noProof/>
+        </w:rPr>
+      </w:pPr>
+      <w:r>
+        <w:rPr>
+          <w:noProof/>
+        </w:rPr>
+        <w:drawing>
+          <wp:inline distT="0" distB="0" distL="0" distR="0" wp14:anchorId="38C38B31" wp14:editId="48F6222D">
+            <wp:extent cx="6479540" cy="2291715"/>
+            <wp:effectExtent l="0" t="0" r="0" b="0"/>
+            <wp:docPr id="17" name="Imagen 17"/>
+            <wp:cNvGraphicFramePr>
+              <a:graphicFrameLocks xmlns:a="http://schemas.openxmlformats.org/drawingml/2006/main" noChangeAspect="1"/>
+            </wp:cNvGraphicFramePr>
+            <a:graphic xmlns:a="http://schemas.openxmlformats.org/drawingml/2006/main">
+              <a:graphicData uri="http://schemas.openxmlformats.org/drawingml/2006/picture">
+                <pic:pic xmlns:pic="http://schemas.openxmlformats.org/drawingml/2006/picture">
+                  <pic:nvPicPr>
+                    <pic:cNvPr id="1" name=""/>
+                    <pic:cNvPicPr/>
+                  </pic:nvPicPr>
+                  <pic:blipFill>
+                    <a:blip r:embed="rId21"/>
+                    <a:stretch>
+                      <a:fillRect/>
+                    </a:stretch>
+                  </pic:blipFill>
+                  <pic:spPr>
+                    <a:xfrm>
+                      <a:off x="0" y="0"/>
+                      <a:ext cx="6479540" cy="2291715"/>
+                    </a:xfrm>
+                    <a:prstGeom prst="rect">
+                      <a:avLst/>
+                    </a:prstGeom>
+                  </pic:spPr>
+                </pic:pic>
+              </a:graphicData>
+            </a:graphic>
+          </wp:inline>
+        </w:drawing>
+      </w:r>
+    </w:p>
+    <w:p>
+      <w:pPr>
+        <w:rPr>
+          <w:noProof/>
+        </w:rPr>
+      </w:pPr>
+    </w:p>
+    <w:p>
+      <w:pPr>
+        <w:rPr>
+          <w:noProof/>
+        </w:rPr>
+      </w:pPr>
+    </w:p>
+    <w:p>
+      <w:pPr>
+        <w:rPr>
+          <w:noProof/>
+        </w:rPr>
+      </w:pPr>
+      <w:r>
+        <w:rPr>
+          <w:noProof/>
+        </w:rPr>
+        <w:lastRenderedPageBreak/>
         <w:t>Genera la documentación en JavaDoc</w:t>
       </w:r>
     </w:p>
@@ -1044,6 +1683,53 @@
         <w:rPr>
           <w:noProof/>
         </w:rPr>
+        <w:drawing>
+          <wp:inline distT="0" distB="0" distL="0" distR="0" wp14:anchorId="23E1C4D5" wp14:editId="067160E8">
+            <wp:extent cx="6479540" cy="2024380"/>
+            <wp:effectExtent l="0" t="0" r="0" b="0"/>
+            <wp:docPr id="18" name="Imagen 18"/>
+            <wp:cNvGraphicFramePr>
+              <a:graphicFrameLocks xmlns:a="http://schemas.openxmlformats.org/drawingml/2006/main" noChangeAspect="1"/>
+            </wp:cNvGraphicFramePr>
+            <a:graphic xmlns:a="http://schemas.openxmlformats.org/drawingml/2006/main">
+              <a:graphicData uri="http://schemas.openxmlformats.org/drawingml/2006/picture">
+                <pic:pic xmlns:pic="http://schemas.openxmlformats.org/drawingml/2006/picture">
+                  <pic:nvPicPr>
+                    <pic:cNvPr id="1" name=""/>
+                    <pic:cNvPicPr/>
+                  </pic:nvPicPr>
+                  <pic:blipFill>
+                    <a:blip r:embed="rId22"/>
+                    <a:stretch>
+                      <a:fillRect/>
+                    </a:stretch>
+                  </pic:blipFill>
+                  <pic:spPr>
+                    <a:xfrm>
+                      <a:off x="0" y="0"/>
+                      <a:ext cx="6479540" cy="2024380"/>
+                    </a:xfrm>
+                    <a:prstGeom prst="rect">
+                      <a:avLst/>
+                    </a:prstGeom>
+                  </pic:spPr>
+                </pic:pic>
+              </a:graphicData>
+            </a:graphic>
+          </wp:inline>
+        </w:drawing>
+      </w:r>
+    </w:p>
+    <w:p>
+      <w:pPr>
+        <w:rPr>
+          <w:noProof/>
+        </w:rPr>
+      </w:pPr>
+      <w:r>
+        <w:rPr>
+          <w:noProof/>
+        </w:rPr>
         <w:t>Muestra capturas de:</w:t>
       </w:r>
     </w:p>
@@ -1072,7 +1758,61 @@
         <w:rPr>
           <w:noProof/>
         </w:rPr>
-        <w:t>directorio Doc y</w:t>
+        <w:drawing>
+          <wp:anchor distT="0" distB="0" distL="114300" distR="114300" simplePos="0" relativeHeight="251666432" behindDoc="0" locked="0" layoutInCell="1" allowOverlap="1" wp14:anchorId="58C4BBBE" wp14:editId="118BB6D9">
+            <wp:simplePos x="0" y="0"/>
+            <wp:positionH relativeFrom="margin">
+              <wp:align>center</wp:align>
+            </wp:positionH>
+            <wp:positionV relativeFrom="paragraph">
+              <wp:posOffset>25400</wp:posOffset>
+            </wp:positionV>
+            <wp:extent cx="4584700" cy="3423920"/>
+            <wp:effectExtent l="0" t="0" r="6350" b="5080"/>
+            <wp:wrapSquare wrapText="bothSides"/>
+            <wp:docPr id="19" name="Imagen 19"/>
+            <wp:cNvGraphicFramePr>
+              <a:graphicFrameLocks xmlns:a="http://schemas.openxmlformats.org/drawingml/2006/main" noChangeAspect="1"/>
+            </wp:cNvGraphicFramePr>
+            <a:graphic xmlns:a="http://schemas.openxmlformats.org/drawingml/2006/main">
+              <a:graphicData uri="http://schemas.openxmlformats.org/drawingml/2006/picture">
+                <pic:pic xmlns:pic="http://schemas.openxmlformats.org/drawingml/2006/picture">
+                  <pic:nvPicPr>
+                    <pic:cNvPr id="1" name=""/>
+                    <pic:cNvPicPr/>
+                  </pic:nvPicPr>
+                  <pic:blipFill>
+                    <a:blip r:embed="rId23">
+                      <a:extLst>
+                        <a:ext uri="{28A0092B-C50C-407E-A947-70E740481C1C}">
+                          <a14:useLocalDpi xmlns:a14="http://schemas.microsoft.com/office/drawing/2010/main" val="0"/>
+                        </a:ext>
+                      </a:extLst>
+                    </a:blip>
+                    <a:stretch>
+                      <a:fillRect/>
+                    </a:stretch>
+                  </pic:blipFill>
+                  <pic:spPr>
+                    <a:xfrm>
+                      <a:off x="0" y="0"/>
+                      <a:ext cx="4584700" cy="3423920"/>
+                    </a:xfrm>
+                    <a:prstGeom prst="rect">
+                      <a:avLst/>
+                    </a:prstGeom>
+                  </pic:spPr>
+                </pic:pic>
+              </a:graphicData>
+            </a:graphic>
+            <wp14:sizeRelH relativeFrom="margin">
+              <wp14:pctWidth>0</wp14:pctWidth>
+            </wp14:sizeRelH>
+            <wp14:sizeRelV relativeFrom="margin">
+              <wp14:pctHeight>0</wp14:pctHeight>
+            </wp14:sizeRelV>
+          </wp:anchor>
+        </w:drawing>
       </w:r>
     </w:p>
     <w:p>
@@ -1082,12 +1822,430 @@
           <w:noProof/>
         </w:rPr>
       </w:pPr>
+    </w:p>
+    <w:p>
+      <w:pPr>
+        <w:ind w:firstLine="708"/>
+        <w:rPr>
+          <w:noProof/>
+        </w:rPr>
+      </w:pPr>
+    </w:p>
+    <w:p>
+      <w:pPr>
+        <w:ind w:firstLine="708"/>
+        <w:rPr>
+          <w:noProof/>
+        </w:rPr>
+      </w:pPr>
+    </w:p>
+    <w:p>
+      <w:pPr>
+        <w:ind w:firstLine="708"/>
+        <w:rPr>
+          <w:noProof/>
+        </w:rPr>
+      </w:pPr>
+    </w:p>
+    <w:p>
+      <w:pPr>
+        <w:ind w:firstLine="708"/>
+        <w:rPr>
+          <w:noProof/>
+        </w:rPr>
+      </w:pPr>
+    </w:p>
+    <w:p>
+      <w:pPr>
+        <w:ind w:firstLine="708"/>
+        <w:rPr>
+          <w:noProof/>
+        </w:rPr>
+      </w:pPr>
+    </w:p>
+    <w:p>
+      <w:pPr>
+        <w:ind w:firstLine="708"/>
+        <w:rPr>
+          <w:noProof/>
+        </w:rPr>
+      </w:pPr>
+    </w:p>
+    <w:p>
+      <w:pPr>
+        <w:ind w:firstLine="708"/>
+        <w:rPr>
+          <w:noProof/>
+        </w:rPr>
+      </w:pPr>
+    </w:p>
+    <w:p>
+      <w:pPr>
+        <w:ind w:firstLine="708"/>
+        <w:rPr>
+          <w:noProof/>
+        </w:rPr>
+      </w:pPr>
+    </w:p>
+    <w:p>
+      <w:pPr>
+        <w:ind w:firstLine="708"/>
+        <w:rPr>
+          <w:noProof/>
+        </w:rPr>
+      </w:pPr>
+    </w:p>
+    <w:p>
+      <w:pPr>
+        <w:ind w:firstLine="708"/>
+        <w:rPr>
+          <w:noProof/>
+        </w:rPr>
+      </w:pPr>
+    </w:p>
+    <w:p>
+      <w:pPr>
+        <w:ind w:firstLine="708"/>
+        <w:rPr>
+          <w:noProof/>
+        </w:rPr>
+      </w:pPr>
+      <w:r>
+        <w:rPr>
+          <w:noProof/>
+        </w:rPr>
+        <w:drawing>
+          <wp:anchor distT="0" distB="0" distL="114300" distR="114300" simplePos="0" relativeHeight="251667456" behindDoc="0" locked="0" layoutInCell="1" allowOverlap="1" wp14:anchorId="78876AFD" wp14:editId="79702851">
+            <wp:simplePos x="0" y="0"/>
+            <wp:positionH relativeFrom="margin">
+              <wp:posOffset>-635</wp:posOffset>
+            </wp:positionH>
+            <wp:positionV relativeFrom="paragraph">
+              <wp:posOffset>217805</wp:posOffset>
+            </wp:positionV>
+            <wp:extent cx="6479540" cy="2392680"/>
+            <wp:effectExtent l="0" t="0" r="0" b="7620"/>
+            <wp:wrapSquare wrapText="bothSides"/>
+            <wp:docPr id="20" name="Imagen 20"/>
+            <wp:cNvGraphicFramePr>
+              <a:graphicFrameLocks xmlns:a="http://schemas.openxmlformats.org/drawingml/2006/main" noChangeAspect="1"/>
+            </wp:cNvGraphicFramePr>
+            <a:graphic xmlns:a="http://schemas.openxmlformats.org/drawingml/2006/main">
+              <a:graphicData uri="http://schemas.openxmlformats.org/drawingml/2006/picture">
+                <pic:pic xmlns:pic="http://schemas.openxmlformats.org/drawingml/2006/picture">
+                  <pic:nvPicPr>
+                    <pic:cNvPr id="1" name=""/>
+                    <pic:cNvPicPr/>
+                  </pic:nvPicPr>
+                  <pic:blipFill>
+                    <a:blip r:embed="rId24">
+                      <a:extLst>
+                        <a:ext uri="{28A0092B-C50C-407E-A947-70E740481C1C}">
+                          <a14:useLocalDpi xmlns:a14="http://schemas.microsoft.com/office/drawing/2010/main" val="0"/>
+                        </a:ext>
+                      </a:extLst>
+                    </a:blip>
+                    <a:stretch>
+                      <a:fillRect/>
+                    </a:stretch>
+                  </pic:blipFill>
+                  <pic:spPr>
+                    <a:xfrm>
+                      <a:off x="0" y="0"/>
+                      <a:ext cx="6479540" cy="2392680"/>
+                    </a:xfrm>
+                    <a:prstGeom prst="rect">
+                      <a:avLst/>
+                    </a:prstGeom>
+                  </pic:spPr>
+                </pic:pic>
+              </a:graphicData>
+            </a:graphic>
+          </wp:anchor>
+        </w:drawing>
+      </w:r>
+    </w:p>
+    <w:p>
+      <w:pPr>
+        <w:ind w:firstLine="708"/>
+        <w:rPr>
+          <w:noProof/>
+        </w:rPr>
+      </w:pPr>
+    </w:p>
+    <w:p>
+      <w:pPr>
+        <w:ind w:firstLine="708"/>
+        <w:rPr>
+          <w:noProof/>
+        </w:rPr>
+      </w:pPr>
+    </w:p>
+    <w:p>
+      <w:pPr>
+        <w:ind w:firstLine="708"/>
+        <w:rPr>
+          <w:noProof/>
+        </w:rPr>
+      </w:pPr>
+      <w:r>
+        <w:rPr>
+          <w:noProof/>
+        </w:rPr>
+        <w:lastRenderedPageBreak/>
+        <w:t>D</w:t>
+      </w:r>
+      <w:r>
+        <w:rPr>
+          <w:noProof/>
+        </w:rPr>
+        <w:t>irectorio Doc y</w:t>
+      </w:r>
+      <w:r>
+        <w:rPr>
+          <w:noProof/>
+        </w:rPr>
+        <w:t xml:space="preserve"> </w:t>
+      </w:r>
       <w:r>
         <w:rPr>
           <w:noProof/>
         </w:rPr>
         <w:t>la documentación resultante en el navegador</w:t>
       </w:r>
+    </w:p>
+    <w:p>
+      <w:pPr>
+        <w:ind w:firstLine="708"/>
+        <w:rPr>
+          <w:noProof/>
+        </w:rPr>
+      </w:pPr>
+      <w:r>
+        <w:rPr>
+          <w:noProof/>
+        </w:rPr>
+        <w:drawing>
+          <wp:anchor distT="0" distB="0" distL="114300" distR="114300" simplePos="0" relativeHeight="251668480" behindDoc="0" locked="0" layoutInCell="1" allowOverlap="1" wp14:anchorId="742DCB91" wp14:editId="107822B3">
+            <wp:simplePos x="0" y="0"/>
+            <wp:positionH relativeFrom="margin">
+              <wp:posOffset>-228600</wp:posOffset>
+            </wp:positionH>
+            <wp:positionV relativeFrom="paragraph">
+              <wp:posOffset>69850</wp:posOffset>
+            </wp:positionV>
+            <wp:extent cx="2309060" cy="3917019"/>
+            <wp:effectExtent l="0" t="0" r="0" b="7620"/>
+            <wp:wrapSquare wrapText="bothSides"/>
+            <wp:docPr id="21" name="Imagen 21"/>
+            <wp:cNvGraphicFramePr>
+              <a:graphicFrameLocks xmlns:a="http://schemas.openxmlformats.org/drawingml/2006/main" noChangeAspect="1"/>
+            </wp:cNvGraphicFramePr>
+            <a:graphic xmlns:a="http://schemas.openxmlformats.org/drawingml/2006/main">
+              <a:graphicData uri="http://schemas.openxmlformats.org/drawingml/2006/picture">
+                <pic:pic xmlns:pic="http://schemas.openxmlformats.org/drawingml/2006/picture">
+                  <pic:nvPicPr>
+                    <pic:cNvPr id="1" name=""/>
+                    <pic:cNvPicPr/>
+                  </pic:nvPicPr>
+                  <pic:blipFill>
+                    <a:blip r:embed="rId25">
+                      <a:extLst>
+                        <a:ext uri="{28A0092B-C50C-407E-A947-70E740481C1C}">
+                          <a14:useLocalDpi xmlns:a14="http://schemas.microsoft.com/office/drawing/2010/main" val="0"/>
+                        </a:ext>
+                      </a:extLst>
+                    </a:blip>
+                    <a:stretch>
+                      <a:fillRect/>
+                    </a:stretch>
+                  </pic:blipFill>
+                  <pic:spPr>
+                    <a:xfrm>
+                      <a:off x="0" y="0"/>
+                      <a:ext cx="2309060" cy="3917019"/>
+                    </a:xfrm>
+                    <a:prstGeom prst="rect">
+                      <a:avLst/>
+                    </a:prstGeom>
+                  </pic:spPr>
+                </pic:pic>
+              </a:graphicData>
+            </a:graphic>
+          </wp:anchor>
+        </w:drawing>
+      </w:r>
+    </w:p>
+    <w:p>
+      <w:pPr>
+        <w:rPr>
+          <w:noProof/>
+        </w:rPr>
+      </w:pPr>
+      <w:r>
+        <w:rPr>
+          <w:noProof/>
+        </w:rPr>
+        <w:drawing>
+          <wp:anchor distT="0" distB="0" distL="114300" distR="114300" simplePos="0" relativeHeight="251669504" behindDoc="0" locked="0" layoutInCell="1" allowOverlap="1" wp14:anchorId="66D05D58" wp14:editId="12013561">
+            <wp:simplePos x="0" y="0"/>
+            <wp:positionH relativeFrom="page">
+              <wp:posOffset>2766060</wp:posOffset>
+            </wp:positionH>
+            <wp:positionV relativeFrom="paragraph">
+              <wp:posOffset>252730</wp:posOffset>
+            </wp:positionV>
+            <wp:extent cx="4470400" cy="2817000"/>
+            <wp:effectExtent l="0" t="0" r="6350" b="2540"/>
+            <wp:wrapSquare wrapText="bothSides"/>
+            <wp:docPr id="22" name="Imagen 22"/>
+            <wp:cNvGraphicFramePr>
+              <a:graphicFrameLocks xmlns:a="http://schemas.openxmlformats.org/drawingml/2006/main" noChangeAspect="1"/>
+            </wp:cNvGraphicFramePr>
+            <a:graphic xmlns:a="http://schemas.openxmlformats.org/drawingml/2006/main">
+              <a:graphicData uri="http://schemas.openxmlformats.org/drawingml/2006/picture">
+                <pic:pic xmlns:pic="http://schemas.openxmlformats.org/drawingml/2006/picture">
+                  <pic:nvPicPr>
+                    <pic:cNvPr id="1" name=""/>
+                    <pic:cNvPicPr/>
+                  </pic:nvPicPr>
+                  <pic:blipFill>
+                    <a:blip r:embed="rId26">
+                      <a:extLst>
+                        <a:ext uri="{28A0092B-C50C-407E-A947-70E740481C1C}">
+                          <a14:useLocalDpi xmlns:a14="http://schemas.microsoft.com/office/drawing/2010/main" val="0"/>
+                        </a:ext>
+                      </a:extLst>
+                    </a:blip>
+                    <a:stretch>
+                      <a:fillRect/>
+                    </a:stretch>
+                  </pic:blipFill>
+                  <pic:spPr>
+                    <a:xfrm>
+                      <a:off x="0" y="0"/>
+                      <a:ext cx="4470400" cy="2817000"/>
+                    </a:xfrm>
+                    <a:prstGeom prst="rect">
+                      <a:avLst/>
+                    </a:prstGeom>
+                  </pic:spPr>
+                </pic:pic>
+              </a:graphicData>
+            </a:graphic>
+          </wp:anchor>
+        </w:drawing>
+      </w:r>
+    </w:p>
+    <w:p>
+      <w:pPr>
+        <w:rPr>
+          <w:noProof/>
+        </w:rPr>
+      </w:pPr>
+    </w:p>
+    <w:p>
+      <w:pPr>
+        <w:rPr>
+          <w:noProof/>
+        </w:rPr>
+      </w:pPr>
+    </w:p>
+    <w:p>
+      <w:pPr>
+        <w:rPr>
+          <w:noProof/>
+        </w:rPr>
+      </w:pPr>
+    </w:p>
+    <w:p>
+      <w:pPr>
+        <w:rPr>
+          <w:noProof/>
+        </w:rPr>
+      </w:pPr>
+    </w:p>
+    <w:p>
+      <w:pPr>
+        <w:rPr>
+          <w:noProof/>
+        </w:rPr>
+      </w:pPr>
+    </w:p>
+    <w:p>
+      <w:pPr>
+        <w:rPr>
+          <w:noProof/>
+        </w:rPr>
+      </w:pPr>
+      <w:r>
+        <w:rPr>
+          <w:noProof/>
+        </w:rPr>
+        <w:drawing>
+          <wp:inline distT="0" distB="0" distL="0" distR="0" wp14:anchorId="23012F39" wp14:editId="058A43E2">
+            <wp:extent cx="6479540" cy="1605915"/>
+            <wp:effectExtent l="0" t="0" r="0" b="0"/>
+            <wp:docPr id="23" name="Imagen 23"/>
+            <wp:cNvGraphicFramePr>
+              <a:graphicFrameLocks xmlns:a="http://schemas.openxmlformats.org/drawingml/2006/main" noChangeAspect="1"/>
+            </wp:cNvGraphicFramePr>
+            <a:graphic xmlns:a="http://schemas.openxmlformats.org/drawingml/2006/main">
+              <a:graphicData uri="http://schemas.openxmlformats.org/drawingml/2006/picture">
+                <pic:pic xmlns:pic="http://schemas.openxmlformats.org/drawingml/2006/picture">
+                  <pic:nvPicPr>
+                    <pic:cNvPr id="1" name=""/>
+                    <pic:cNvPicPr/>
+                  </pic:nvPicPr>
+                  <pic:blipFill>
+                    <a:blip r:embed="rId27"/>
+                    <a:stretch>
+                      <a:fillRect/>
+                    </a:stretch>
+                  </pic:blipFill>
+                  <pic:spPr>
+                    <a:xfrm>
+                      <a:off x="0" y="0"/>
+                      <a:ext cx="6479540" cy="1605915"/>
+                    </a:xfrm>
+                    <a:prstGeom prst="rect">
+                      <a:avLst/>
+                    </a:prstGeom>
+                  </pic:spPr>
+                </pic:pic>
+              </a:graphicData>
+            </a:graphic>
+          </wp:inline>
+        </w:drawing>
+      </w:r>
+    </w:p>
+    <w:p>
+      <w:pPr>
+        <w:rPr>
+          <w:noProof/>
+        </w:rPr>
+      </w:pPr>
+    </w:p>
+    <w:p>
+      <w:pPr>
+        <w:rPr>
+          <w:noProof/>
+        </w:rPr>
+      </w:pPr>
+    </w:p>
+    <w:p>
+      <w:pPr>
+        <w:rPr>
+          <w:noProof/>
+        </w:rPr>
+      </w:pPr>
+    </w:p>
+    <w:p>
+      <w:pPr>
+        <w:rPr>
+          <w:noProof/>
+        </w:rPr>
+      </w:pPr>
     </w:p>
     <w:sectPr>
       <w:pgSz w:w="11906" w:h="16838"/>
